--- a/LAB1/Lab1_Report.docx
+++ b/LAB1/Lab1_Report.docx
@@ -329,21 +329,7 @@
           <w:rFonts w:ascii="Courier New" w:hAnsi="Courier New" w:cs="Courier New"/>
           <w:sz w:val="20"/>
         </w:rPr>
-        <w:t xml:space="preserve">upside_down = cv2.flip(frame, 0) # passing argument [0] flips the image #given the X </w:t>
-      </w:r>
-      <w:r>
-        <w:rPr>
-          <w:rFonts w:ascii="Courier New" w:hAnsi="Courier New" w:cs="Courier New"/>
-          <w:sz w:val="20"/>
-        </w:rPr>
-        <w:t>–</w:t>
-      </w:r>
-      <w:r>
-        <w:rPr>
-          <w:rFonts w:ascii="Courier New" w:hAnsi="Courier New" w:cs="Courier New"/>
-          <w:sz w:val="20"/>
-        </w:rPr>
-        <w:t xml:space="preserve"> axis</w:t>
+        <w:t>upside_down = cv2.flip(frame, 0) # passing argument [0] flips the image #given the X – axis</w:t>
       </w:r>
     </w:p>
     <w:p>
@@ -625,13 +611,44 @@
         <w:rPr>
           <w:b/>
         </w:rPr>
-        <w:t>**NOT IMPLEMENTED</w:t>
-      </w:r>
-      <w:r>
-        <w:rPr>
-          <w:b/>
-        </w:rPr>
-        <w:t>**</w:t>
+        <w:t>Algorithm:</w:t>
+      </w:r>
+    </w:p>
+    <w:p>
+      <w:r>
+        <w:t xml:space="preserve">    </w:t>
+      </w:r>
+      <w:proofErr w:type="spellStart"/>
+      <w:r>
+        <w:t>ilummCorrect</w:t>
+      </w:r>
+      <w:proofErr w:type="spellEnd"/>
+      <w:r>
+        <w:t xml:space="preserve"> = (frame-</w:t>
+      </w:r>
+      <w:proofErr w:type="spellStart"/>
+      <w:r>
+        <w:t>np.min</w:t>
+      </w:r>
+      <w:proofErr w:type="spellEnd"/>
+      <w:r>
+        <w:t>(frame))/(</w:t>
+      </w:r>
+      <w:proofErr w:type="spellStart"/>
+      <w:r>
+        <w:t>np.max</w:t>
+      </w:r>
+      <w:proofErr w:type="spellEnd"/>
+      <w:r>
+        <w:t>(frame)-</w:t>
+      </w:r>
+      <w:proofErr w:type="spellStart"/>
+      <w:r>
+        <w:t>np.min</w:t>
+      </w:r>
+      <w:proofErr w:type="spellEnd"/>
+      <w:r>
+        <w:t>(frame))</w:t>
       </w:r>
     </w:p>
     <w:p>
@@ -924,51 +941,23 @@
           <w:rFonts w:cstheme="minorHAnsi"/>
           <w:szCs w:val="20"/>
         </w:rPr>
-        <w:t xml:space="preserve">By using </w:t>
-      </w:r>
+        <w:t>By using cv2.imshow(“frame”, frame</w:t>
+      </w:r>
+      <w:proofErr w:type="gramStart"/>
       <w:r>
         <w:rPr>
           <w:rFonts w:cstheme="minorHAnsi"/>
           <w:szCs w:val="20"/>
         </w:rPr>
-        <w:t xml:space="preserve">cv2.imshow(“frame”, </w:t>
-      </w:r>
+        <w:t>[:,:,</w:t>
+      </w:r>
+      <w:proofErr w:type="gramEnd"/>
       <w:r>
         <w:rPr>
           <w:rFonts w:cstheme="minorHAnsi"/>
           <w:szCs w:val="20"/>
         </w:rPr>
-        <w:t>frame</w:t>
-      </w:r>
-      <w:proofErr w:type="gramStart"/>
-      <w:r>
-        <w:rPr>
-          <w:rFonts w:cstheme="minorHAnsi"/>
-          <w:szCs w:val="20"/>
-        </w:rPr>
-        <w:t>[:,:,</w:t>
-      </w:r>
-      <w:proofErr w:type="gramEnd"/>
-      <w:r>
-        <w:rPr>
-          <w:rFonts w:cstheme="minorHAnsi"/>
-          <w:szCs w:val="20"/>
-        </w:rPr>
-        <w:t>1]</w:t>
-      </w:r>
-      <w:r>
-        <w:rPr>
-          <w:rFonts w:cstheme="minorHAnsi"/>
-          <w:szCs w:val="20"/>
-        </w:rPr>
-        <w:t>)</w:t>
-      </w:r>
-      <w:r>
-        <w:rPr>
-          <w:rFonts w:cstheme="minorHAnsi"/>
-          <w:szCs w:val="20"/>
-        </w:rPr>
-        <w:t xml:space="preserve"> </w:t>
+        <w:t xml:space="preserve">1]) </w:t>
       </w:r>
       <w:r>
         <w:rPr>
@@ -1125,10 +1114,7 @@
     </w:p>
     <w:p>
       <w:r>
-        <w:t xml:space="preserve">The reasoning behind this comes from set notation. If there exists a set in which all positive colors are held, then there is an inverse of such set that the negative colors are held. </w:t>
-      </w:r>
-      <w:r>
-        <w:t>The inverse can be obtain using the following formula: 1 – [range].</w:t>
+        <w:t>The reasoning behind this comes from set notation. If there exists a set in which all positive colors are held, then there is an inverse of such set that the negative colors are held. The inverse can be obtain using the following formula: 1 – [range].</w:t>
       </w:r>
     </w:p>
     <w:p/>
@@ -1611,6 +1597,11 @@
           <w:b/>
         </w:rPr>
         <w:t>Problem 6</w:t>
+      </w:r>
+    </w:p>
+    <w:p>
+      <w:r>
+        <w:t>The mapping of pixels helps on some images. Darker images will change a little, while lighter images will appear brighter. This works better on color images.</w:t>
       </w:r>
     </w:p>
     <w:p>
@@ -1703,7 +1694,6 @@
         <w:pStyle w:val="Heading1"/>
       </w:pPr>
       <w:r>
-        <w:lastRenderedPageBreak/>
         <w:t xml:space="preserve"> Conclusions </w:t>
       </w:r>
     </w:p>
@@ -2248,6 +2238,7 @@
           <w:sz w:val="20"/>
           <w:szCs w:val="20"/>
         </w:rPr>
+        <w:lastRenderedPageBreak/>
         <w:t xml:space="preserve">         </w:t>
       </w:r>
     </w:p>
@@ -2286,7 +2277,6 @@
           <w:sz w:val="20"/>
           <w:szCs w:val="20"/>
         </w:rPr>
-        <w:lastRenderedPageBreak/>
         <w:t xml:space="preserve">    #----------1. Display the gray level version of the image--------------#</w:t>
       </w:r>
     </w:p>
@@ -2799,6 +2789,198 @@
           <w:szCs w:val="20"/>
         </w:rPr>
       </w:pPr>
+    </w:p>
+    <w:p>
+      <w:pPr>
+        <w:spacing w:line="240" w:lineRule="auto"/>
+        <w:rPr>
+          <w:rFonts w:ascii="Courier New" w:hAnsi="Courier New" w:cs="Courier New"/>
+          <w:sz w:val="20"/>
+          <w:szCs w:val="20"/>
+        </w:rPr>
+      </w:pPr>
+      <w:r>
+        <w:rPr>
+          <w:rFonts w:ascii="Courier New" w:hAnsi="Courier New" w:cs="Courier New"/>
+          <w:sz w:val="20"/>
+          <w:szCs w:val="20"/>
+        </w:rPr>
+        <w:lastRenderedPageBreak/>
+        <w:t xml:space="preserve">    #---</w:t>
+      </w:r>
+      <w:r>
+        <w:rPr>
+          <w:rFonts w:ascii="Courier New" w:hAnsi="Courier New" w:cs="Courier New"/>
+          <w:sz w:val="20"/>
+          <w:szCs w:val="20"/>
+        </w:rPr>
+        <w:t>6</w:t>
+      </w:r>
+      <w:r>
+        <w:rPr>
+          <w:rFonts w:ascii="Courier New" w:hAnsi="Courier New" w:cs="Courier New"/>
+          <w:sz w:val="20"/>
+          <w:szCs w:val="20"/>
+        </w:rPr>
+        <w:t xml:space="preserve">. </w:t>
+      </w:r>
+      <w:r>
+        <w:rPr>
+          <w:rFonts w:ascii="Courier New" w:hAnsi="Courier New" w:cs="Courier New"/>
+          <w:sz w:val="20"/>
+          <w:szCs w:val="20"/>
+        </w:rPr>
+        <w:t>Correct the illumination--------</w:t>
+      </w:r>
+      <w:r>
+        <w:rPr>
+          <w:rFonts w:ascii="Courier New" w:hAnsi="Courier New" w:cs="Courier New"/>
+          <w:sz w:val="20"/>
+          <w:szCs w:val="20"/>
+        </w:rPr>
+        <w:t>-</w:t>
+      </w:r>
+      <w:r>
+        <w:rPr>
+          <w:rFonts w:ascii="Courier New" w:hAnsi="Courier New" w:cs="Courier New"/>
+          <w:sz w:val="20"/>
+          <w:szCs w:val="20"/>
+        </w:rPr>
+        <w:t>#</w:t>
+      </w:r>
+    </w:p>
+    <w:p>
+      <w:pPr>
+        <w:rPr>
+          <w:rFonts w:ascii="Courier New" w:hAnsi="Courier New" w:cs="Courier New"/>
+        </w:rPr>
+      </w:pPr>
+      <w:r>
+        <w:rPr>
+          <w:rFonts w:ascii="Courier New" w:hAnsi="Courier New" w:cs="Courier New"/>
+          <w:sz w:val="20"/>
+          <w:szCs w:val="20"/>
+        </w:rPr>
+        <w:t>#</w:t>
+      </w:r>
+      <w:r>
+        <w:rPr>
+          <w:rFonts w:ascii="Courier New" w:hAnsi="Courier New" w:cs="Courier New"/>
+        </w:rPr>
+        <w:t xml:space="preserve"> </w:t>
+      </w:r>
+      <w:proofErr w:type="spellStart"/>
+      <w:r>
+        <w:rPr>
+          <w:rFonts w:ascii="Courier New" w:hAnsi="Courier New" w:cs="Courier New"/>
+        </w:rPr>
+        <w:t>ilummCorrect</w:t>
+      </w:r>
+      <w:proofErr w:type="spellEnd"/>
+      <w:r>
+        <w:rPr>
+          <w:rFonts w:ascii="Courier New" w:hAnsi="Courier New" w:cs="Courier New"/>
+        </w:rPr>
+        <w:t xml:space="preserve"> = (frame-</w:t>
+      </w:r>
+      <w:proofErr w:type="spellStart"/>
+      <w:r>
+        <w:rPr>
+          <w:rFonts w:ascii="Courier New" w:hAnsi="Courier New" w:cs="Courier New"/>
+        </w:rPr>
+        <w:t>np.min</w:t>
+      </w:r>
+      <w:proofErr w:type="spellEnd"/>
+      <w:r>
+        <w:rPr>
+          <w:rFonts w:ascii="Courier New" w:hAnsi="Courier New" w:cs="Courier New"/>
+        </w:rPr>
+        <w:t>(frame))/(</w:t>
+      </w:r>
+      <w:proofErr w:type="spellStart"/>
+      <w:r>
+        <w:rPr>
+          <w:rFonts w:ascii="Courier New" w:hAnsi="Courier New" w:cs="Courier New"/>
+        </w:rPr>
+        <w:t>np.max</w:t>
+      </w:r>
+      <w:proofErr w:type="spellEnd"/>
+      <w:r>
+        <w:rPr>
+          <w:rFonts w:ascii="Courier New" w:hAnsi="Courier New" w:cs="Courier New"/>
+        </w:rPr>
+        <w:t>(frame)-</w:t>
+      </w:r>
+      <w:proofErr w:type="spellStart"/>
+      <w:r>
+        <w:rPr>
+          <w:rFonts w:ascii="Courier New" w:hAnsi="Courier New" w:cs="Courier New"/>
+        </w:rPr>
+        <w:t>np.min</w:t>
+      </w:r>
+      <w:proofErr w:type="spellEnd"/>
+      <w:r>
+        <w:rPr>
+          <w:rFonts w:ascii="Courier New" w:hAnsi="Courier New" w:cs="Courier New"/>
+        </w:rPr>
+        <w:t>(frame))</w:t>
+      </w:r>
+    </w:p>
+    <w:p>
+      <w:pPr>
+        <w:spacing w:line="240" w:lineRule="auto"/>
+        <w:rPr>
+          <w:rFonts w:ascii="Courier New" w:hAnsi="Courier New" w:cs="Courier New"/>
+          <w:sz w:val="20"/>
+          <w:szCs w:val="20"/>
+        </w:rPr>
+      </w:pPr>
+      <w:r>
+        <w:rPr>
+          <w:rFonts w:ascii="Courier New" w:hAnsi="Courier New" w:cs="Courier New"/>
+          <w:sz w:val="20"/>
+          <w:szCs w:val="20"/>
+        </w:rPr>
+        <w:t xml:space="preserve">    #cv2.imshow(“frame”, </w:t>
+      </w:r>
+      <w:proofErr w:type="spellStart"/>
+      <w:r>
+        <w:rPr>
+          <w:rFonts w:ascii="Courier New" w:hAnsi="Courier New" w:cs="Courier New"/>
+          <w:sz w:val="20"/>
+          <w:szCs w:val="20"/>
+        </w:rPr>
+        <w:t>ilummCorrect</w:t>
+      </w:r>
+      <w:proofErr w:type="spellEnd"/>
+      <w:r>
+        <w:rPr>
+          <w:rFonts w:ascii="Courier New" w:hAnsi="Courier New" w:cs="Courier New"/>
+          <w:sz w:val="20"/>
+          <w:szCs w:val="20"/>
+        </w:rPr>
+        <w:t>)</w:t>
+      </w:r>
+    </w:p>
+    <w:p>
+      <w:pPr>
+        <w:spacing w:line="240" w:lineRule="auto"/>
+        <w:rPr>
+          <w:rFonts w:ascii="Courier New" w:hAnsi="Courier New" w:cs="Courier New"/>
+          <w:sz w:val="20"/>
+          <w:szCs w:val="20"/>
+        </w:rPr>
+      </w:pPr>
+    </w:p>
+    <w:p>
+      <w:pPr>
+        <w:spacing w:line="240" w:lineRule="auto"/>
+        <w:rPr>
+          <w:rFonts w:ascii="Courier New" w:hAnsi="Courier New" w:cs="Courier New"/>
+          <w:sz w:val="20"/>
+          <w:szCs w:val="20"/>
+        </w:rPr>
+      </w:pPr>
       <w:r>
         <w:rPr>
           <w:rFonts w:ascii="Courier New" w:hAnsi="Courier New" w:cs="Courier New"/>
@@ -2861,6 +3043,8 @@
         </w:rPr>
         <w:t xml:space="preserve">        break</w:t>
       </w:r>
+      <w:bookmarkStart w:id="0" w:name="_GoBack"/>
+      <w:bookmarkEnd w:id="0"/>
     </w:p>
     <w:p>
       <w:pPr>
@@ -2895,7 +3079,6 @@
           <w:sz w:val="20"/>
           <w:szCs w:val="20"/>
         </w:rPr>
-        <w:lastRenderedPageBreak/>
         <w:t xml:space="preserve">        print(</w:t>
       </w:r>
       <w:proofErr w:type="spellStart"/>
@@ -3472,6 +3655,7 @@
         <w:rPr>
           <w:rFonts w:ascii="Courier New" w:hAnsi="Courier New" w:cs="Courier New"/>
         </w:rPr>
+        <w:lastRenderedPageBreak/>
         <w:t xml:space="preserve">    cv2.imshow('</w:t>
       </w:r>
       <w:proofErr w:type="spellStart"/>
@@ -3730,7 +3914,7 @@
         </w:rPr>
         <w:t xml:space="preserve">Operations on Arrays. Retrieved September 9, 2018 from </w:t>
       </w:r>
-      <w:hyperlink r:id="rId8" w:history="1">
+      <w:hyperlink r:id="rId8" w:anchor="flip" w:history="1">
         <w:r>
           <w:rPr>
             <w:rStyle w:val="Hyperlink"/>
@@ -3803,8 +3987,6 @@
         </w:rPr>
         <w:t xml:space="preserve">Motion Detector </w:t>
       </w:r>
-      <w:bookmarkStart w:id="0" w:name="_GoBack"/>
-      <w:bookmarkEnd w:id="0"/>
     </w:p>
     <w:p>
       <w:pPr>
